--- a/Tarea-01.docx
+++ b/Tarea-01.docx
@@ -44,6 +44,12 @@
         </w:rPr>
         <w:t xml:space="preserve">Nombre del alumno: </w:t>
       </w:r>
+      <w:r>
+        <w:rPr>
+          <w:sz w:val="24"/>
+        </w:rPr>
+        <w:t>Luis Ricardo Chagala Cervantes</w:t>
+      </w:r>
     </w:p>
     <w:p>
       <w:pPr>
@@ -58,6 +64,12 @@
           <w:sz w:val="24"/>
         </w:rPr>
         <w:t xml:space="preserve">Grupo: </w:t>
+      </w:r>
+      <w:r>
+        <w:rPr>
+          <w:sz w:val="24"/>
+        </w:rPr>
+        <w:t>02</w:t>
       </w:r>
     </w:p>
     <w:p>
@@ -129,7 +141,15 @@
         <w:t>_01</w:t>
       </w:r>
       <w:r>
-        <w:t xml:space="preserve"> de github, </w:t>
+        <w:t xml:space="preserve"> de </w:t>
+      </w:r>
+      <w:proofErr w:type="spellStart"/>
+      <w:r>
+        <w:t>github</w:t>
+      </w:r>
+      <w:proofErr w:type="spellEnd"/>
+      <w:r>
+        <w:t xml:space="preserve">, </w:t>
       </w:r>
       <w:r>
         <w:t xml:space="preserve">descarga y </w:t>
@@ -138,14 +158,38 @@
         <w:t>modifica este docume</w:t>
       </w:r>
       <w:r>
-        <w:t>nto, súbelo a github y crea el P</w:t>
-      </w:r>
-      <w:r>
-        <w:t>ull request.</w:t>
-      </w:r>
+        <w:t xml:space="preserve">nto, súbelo a </w:t>
+      </w:r>
+      <w:proofErr w:type="spellStart"/>
+      <w:r>
+        <w:t>github</w:t>
+      </w:r>
+      <w:proofErr w:type="spellEnd"/>
+      <w:r>
+        <w:t xml:space="preserve"> y crea el </w:t>
+      </w:r>
+      <w:proofErr w:type="spellStart"/>
+      <w:r>
+        <w:t>P</w:t>
+      </w:r>
+      <w:r>
+        <w:t>ull</w:t>
+      </w:r>
+      <w:proofErr w:type="spellEnd"/>
       <w:r>
         <w:t xml:space="preserve"> </w:t>
       </w:r>
+      <w:proofErr w:type="spellStart"/>
+      <w:r>
+        <w:t>request</w:t>
+      </w:r>
+      <w:proofErr w:type="spellEnd"/>
+      <w:r>
+        <w:t>.</w:t>
+      </w:r>
+      <w:r>
+        <w:t xml:space="preserve"> </w:t>
+      </w:r>
       <w:r>
         <w:t>Contesta sobre ESTE MISMO documento lo que se te pide. Usa TODO el espacio que necesites, pero trata de que tus respuestas sean breves y concretas.</w:t>
       </w:r>
@@ -159,6 +203,8 @@
       <w:pPr>
         <w:pStyle w:val="Sinespaciado"/>
       </w:pPr>
+      <w:bookmarkStart w:id="0" w:name="_GoBack"/>
+      <w:bookmarkEnd w:id="0"/>
     </w:p>
     <w:p>
       <w:pPr>
@@ -245,6 +291,22 @@
               </w:rPr>
               <w:t>La diferencia consiste en…</w:t>
             </w:r>
+            <w:r>
+              <w:rPr>
+                <w:i/>
+                <w:color w:val="C00000"/>
+                <w:sz w:val="20"/>
+              </w:rPr>
+              <w:t xml:space="preserve"> que un logaritmo es una serie de pasos para llegar a una meta, mientras que un programa</w:t>
+            </w:r>
+            <w:r>
+              <w:rPr>
+                <w:i/>
+                <w:color w:val="C00000"/>
+                <w:sz w:val="20"/>
+              </w:rPr>
+              <w:t xml:space="preserve"> es un algoritmo que contiene una serie de instrucciones para llegar al objetivo del trabajo.</w:t>
+            </w:r>
           </w:p>
           <w:p>
             <w:pPr>
@@ -302,8 +364,6 @@
         </w:rPr>
         <w:t>5</w:t>
       </w:r>
-      <w:bookmarkStart w:id="0" w:name="_GoBack"/>
-      <w:bookmarkEnd w:id="0"/>
       <w:r>
         <w:rPr>
           <w:i/>
@@ -349,6 +409,14 @@
                 <w:sz w:val="20"/>
               </w:rPr>
             </w:pPr>
+            <w:r>
+              <w:rPr>
+                <w:i/>
+                <w:color w:val="C00000"/>
+                <w:sz w:val="20"/>
+              </w:rPr>
+              <w:t>Visualizo cuales son las posibles entradas y salidas.</w:t>
+            </w:r>
           </w:p>
         </w:tc>
       </w:tr>
@@ -382,6 +450,14 @@
                 <w:sz w:val="20"/>
               </w:rPr>
             </w:pPr>
+            <w:r>
+              <w:rPr>
+                <w:i/>
+                <w:color w:val="C00000"/>
+                <w:sz w:val="20"/>
+              </w:rPr>
+              <w:t>Empiezo a crear el código del programa.</w:t>
+            </w:r>
           </w:p>
         </w:tc>
       </w:tr>
@@ -415,6 +491,14 @@
                 <w:sz w:val="20"/>
               </w:rPr>
             </w:pPr>
+            <w:r>
+              <w:rPr>
+                <w:i/>
+                <w:color w:val="C00000"/>
+                <w:sz w:val="20"/>
+              </w:rPr>
+              <w:t>Es cuando el programa está listo para ser usado.</w:t>
+            </w:r>
           </w:p>
         </w:tc>
       </w:tr>
@@ -427,9 +511,6 @@
     <w:p>
       <w:pPr>
         <w:pStyle w:val="Sinespaciado"/>
-        <w:rPr>
-          <w:lang w:val="en-US"/>
-        </w:rPr>
       </w:pPr>
     </w:p>
     <w:p>
@@ -438,6 +519,211 @@
       </w:pPr>
       <w:r>
         <w:t>3</w:t>
+      </w:r>
+      <w:r>
+        <w:t xml:space="preserve">. </w:t>
+      </w:r>
+      <w:r>
+        <w:t>Resuelve el siguiente problema</w:t>
+      </w:r>
+      <w:r>
+        <w:t xml:space="preserve"> de lógica</w:t>
+      </w:r>
+      <w:r>
+        <w:t>.</w:t>
+      </w:r>
+      <w:r>
+        <w:t xml:space="preserve"> </w:t>
+      </w:r>
+      <w:r>
+        <w:rPr>
+          <w:i/>
+          <w:sz w:val="16"/>
+        </w:rPr>
+        <w:t>(2</w:t>
+      </w:r>
+      <w:r>
+        <w:rPr>
+          <w:i/>
+          <w:sz w:val="16"/>
+        </w:rPr>
+        <w:t>5</w:t>
+      </w:r>
+      <w:r>
+        <w:rPr>
+          <w:i/>
+          <w:sz w:val="16"/>
+        </w:rPr>
+        <w:t>0</w:t>
+      </w:r>
+      <w:r>
+        <w:rPr>
+          <w:i/>
+          <w:sz w:val="16"/>
+        </w:rPr>
+        <w:t xml:space="preserve"> puntos)</w:t>
+      </w:r>
+    </w:p>
+    <w:tbl>
+      <w:tblPr>
+        <w:tblStyle w:val="Tablaconcuadrcula"/>
+        <w:tblW w:w="0" w:type="auto"/>
+        <w:tblLook w:val="04A0" w:firstRow="1" w:lastRow="0" w:firstColumn="1" w:lastColumn="0" w:noHBand="0" w:noVBand="1"/>
+      </w:tblPr>
+      <w:tblGrid>
+        <w:gridCol w:w="10173"/>
+      </w:tblGrid>
+      <w:tr>
+        <w:trPr>
+          <w:trHeight w:val="1378"/>
+        </w:trPr>
+        <w:tc>
+          <w:tcPr>
+            <w:tcW w:w="10173" w:type="dxa"/>
+          </w:tcPr>
+          <w:p>
+            <w:pPr>
+              <w:pStyle w:val="Sinespaciado"/>
+              <w:rPr>
+                <w:rFonts w:eastAsia="Times New Roman" w:cs="Times New Roman"/>
+                <w:bCs/>
+              </w:rPr>
+            </w:pPr>
+            <w:r>
+              <w:rPr>
+                <w:rFonts w:eastAsia="Times New Roman" w:cs="Times New Roman"/>
+                <w:bCs/>
+              </w:rPr>
+              <w:t>Si Ángela habla más bajo que Rosa y C</w:t>
+            </w:r>
+            <w:r>
+              <w:rPr>
+                <w:rFonts w:eastAsia="Times New Roman" w:cs="Times New Roman"/>
+                <w:bCs/>
+              </w:rPr>
+              <w:t>elia habla más alto que Rosa, ¿H</w:t>
+            </w:r>
+            <w:r>
+              <w:rPr>
+                <w:rFonts w:eastAsia="Times New Roman" w:cs="Times New Roman"/>
+                <w:bCs/>
+              </w:rPr>
+              <w:t>abla Ángela más alto o más bajo que Celia?</w:t>
+            </w:r>
+          </w:p>
+          <w:p>
+            <w:pPr>
+              <w:pStyle w:val="Sinespaciado"/>
+              <w:rPr>
+                <w:rFonts w:eastAsia="Times New Roman" w:cs="Times New Roman"/>
+                <w:bCs/>
+              </w:rPr>
+            </w:pPr>
+          </w:p>
+          <w:p>
+            <w:pPr>
+              <w:pStyle w:val="Sinespaciado"/>
+              <w:rPr>
+                <w:rFonts w:eastAsia="Times New Roman" w:cs="Times New Roman"/>
+                <w:bCs/>
+                <w:i/>
+                <w:color w:val="FF0000"/>
+              </w:rPr>
+            </w:pPr>
+            <w:r>
+              <w:rPr>
+                <w:rFonts w:eastAsia="Times New Roman" w:cs="Times New Roman"/>
+                <w:bCs/>
+              </w:rPr>
+              <w:t>Respuesta:</w:t>
+            </w:r>
+            <w:r>
+              <w:rPr>
+                <w:rFonts w:eastAsia="Times New Roman" w:cs="Times New Roman"/>
+                <w:bCs/>
+                <w:i/>
+                <w:color w:val="FF0000"/>
+              </w:rPr>
+              <w:t xml:space="preserve"> </w:t>
+            </w:r>
+            <w:r>
+              <w:rPr>
+                <w:rFonts w:eastAsia="Times New Roman" w:cs="Times New Roman"/>
+                <w:bCs/>
+                <w:i/>
+                <w:color w:val="FF0000"/>
+              </w:rPr>
+              <w:t>Celia habla más fuerte que Ángela.</w:t>
+            </w:r>
+          </w:p>
+          <w:p>
+            <w:pPr>
+              <w:pStyle w:val="Sinespaciado"/>
+              <w:rPr>
+                <w:sz w:val="18"/>
+              </w:rPr>
+            </w:pPr>
+            <w:r>
+              <w:rPr>
+                <w:rFonts w:eastAsia="Times New Roman" w:cs="Times New Roman"/>
+                <w:bCs/>
+                <w:color w:val="000000" w:themeColor="text1"/>
+              </w:rPr>
+              <w:t>Explica:</w:t>
+            </w:r>
+            <w:r>
+              <w:rPr>
+                <w:rFonts w:eastAsia="Times New Roman" w:cs="Times New Roman"/>
+                <w:bCs/>
+                <w:i/>
+                <w:color w:val="C00000"/>
+                <w:sz w:val="20"/>
+                <w:szCs w:val="20"/>
+              </w:rPr>
+              <w:t xml:space="preserve">  </w:t>
+            </w:r>
+            <w:r>
+              <w:rPr>
+                <w:rFonts w:eastAsia="Times New Roman" w:cs="Times New Roman"/>
+                <w:bCs/>
+                <w:i/>
+                <w:color w:val="C00000"/>
+                <w:sz w:val="20"/>
+                <w:szCs w:val="20"/>
+              </w:rPr>
+              <w:t>Al ser rosa el centro del problema, se puede deducir</w:t>
+            </w:r>
+            <w:r>
+              <w:rPr>
+                <w:rFonts w:eastAsia="Times New Roman" w:cs="Times New Roman"/>
+                <w:bCs/>
+                <w:i/>
+                <w:color w:val="C00000"/>
+                <w:sz w:val="20"/>
+                <w:szCs w:val="20"/>
+              </w:rPr>
+              <w:t xml:space="preserve"> que la que hable más alto que ella hablara más alto que Ángela.</w:t>
+            </w:r>
+          </w:p>
+        </w:tc>
+      </w:tr>
+    </w:tbl>
+    <w:p>
+      <w:pPr>
+        <w:pStyle w:val="Sinespaciado"/>
+      </w:pPr>
+    </w:p>
+    <w:p>
+      <w:pPr>
+        <w:pStyle w:val="Sinespaciado"/>
+      </w:pPr>
+    </w:p>
+    <w:p>
+      <w:pPr>
+        <w:pStyle w:val="Sinespaciado"/>
+      </w:pPr>
+      <w:r>
+        <w:t>4</w:t>
       </w:r>
       <w:r>
         <w:t xml:space="preserve">. </w:t>
@@ -503,62 +789,78 @@
               <w:rPr>
                 <w:rFonts w:eastAsia="Times New Roman" w:cs="Times New Roman"/>
                 <w:bCs/>
-              </w:rPr>
-            </w:pPr>
-            <w:r>
-              <w:rPr>
-                <w:rFonts w:eastAsia="Times New Roman" w:cs="Times New Roman"/>
-                <w:bCs/>
-              </w:rPr>
-              <w:t>Si Ángela habla más bajo que Rosa y C</w:t>
-            </w:r>
-            <w:r>
-              <w:rPr>
-                <w:rFonts w:eastAsia="Times New Roman" w:cs="Times New Roman"/>
-                <w:bCs/>
-              </w:rPr>
-              <w:t>elia habla más alto que Rosa, ¿H</w:t>
-            </w:r>
-            <w:r>
-              <w:rPr>
-                <w:rFonts w:eastAsia="Times New Roman" w:cs="Times New Roman"/>
-                <w:bCs/>
-              </w:rPr>
-              <w:t>abla Ángela más alto o más bajo que Celia?</w:t>
-            </w:r>
-          </w:p>
-          <w:p>
-            <w:pPr>
-              <w:pStyle w:val="Sinespaciado"/>
-              <w:rPr>
-                <w:rFonts w:eastAsia="Times New Roman" w:cs="Times New Roman"/>
-                <w:bCs/>
-              </w:rPr>
-            </w:pPr>
-          </w:p>
-          <w:p>
-            <w:pPr>
-              <w:pStyle w:val="Sinespaciado"/>
+                <w:szCs w:val="20"/>
+              </w:rPr>
+            </w:pPr>
+            <w:r>
+              <w:rPr>
+                <w:rFonts w:eastAsia="Times New Roman" w:cs="Times New Roman"/>
+                <w:bCs/>
+                <w:szCs w:val="20"/>
+              </w:rPr>
+              <w:t>Seis amigos desean pasar sus vacaciones juntos, viajan en pareja y utilizan diferentes medios de transporte; sabemos que Alejandro no utiliza el coche ya que éste acompaña a Benito que no va en avión. Andrés viaja en avión. Si Carlos no va acompañado de Darío ni hace uso del avión, ¿qué medio de transporte utiliza Tomás?</w:t>
+            </w:r>
+          </w:p>
+          <w:p>
+            <w:pPr>
+              <w:pStyle w:val="Sinespaciado"/>
+              <w:rPr>
+                <w:rFonts w:eastAsia="Times New Roman" w:cs="Times New Roman"/>
+                <w:bCs/>
+                <w:sz w:val="20"/>
+                <w:szCs w:val="20"/>
+              </w:rPr>
+            </w:pPr>
+          </w:p>
+          <w:p>
+            <w:pPr>
+              <w:pStyle w:val="Sinespaciado"/>
+              <w:rPr>
+                <w:rFonts w:eastAsia="Times New Roman" w:cs="Times New Roman"/>
+                <w:bCs/>
+                <w:sz w:val="20"/>
+                <w:szCs w:val="20"/>
+              </w:rPr>
+            </w:pPr>
+            <w:r>
+              <w:rPr>
+                <w:rFonts w:eastAsia="Times New Roman" w:cs="Times New Roman"/>
+                <w:bCs/>
+                <w:sz w:val="20"/>
+                <w:szCs w:val="20"/>
+              </w:rPr>
+              <w:t>Respuesta:</w:t>
+            </w:r>
+            <w:r>
               <w:rPr>
                 <w:rFonts w:eastAsia="Times New Roman" w:cs="Times New Roman"/>
                 <w:bCs/>
                 <w:i/>
-                <w:color w:val="FF0000"/>
-              </w:rPr>
-            </w:pPr>
-            <w:r>
-              <w:rPr>
-                <w:rFonts w:eastAsia="Times New Roman" w:cs="Times New Roman"/>
-                <w:bCs/>
-              </w:rPr>
-              <w:t>Respuesta:</w:t>
+                <w:color w:val="C00000"/>
+                <w:sz w:val="20"/>
+                <w:szCs w:val="20"/>
+              </w:rPr>
+              <w:t xml:space="preserve"> </w:t>
             </w:r>
             <w:r>
               <w:rPr>
                 <w:rFonts w:eastAsia="Times New Roman" w:cs="Times New Roman"/>
                 <w:bCs/>
                 <w:i/>
-                <w:color w:val="FF0000"/>
+                <w:color w:val="C00000"/>
+                <w:sz w:val="20"/>
+                <w:szCs w:val="20"/>
+              </w:rPr>
+              <w:t>Tomás va en coche.</w:t>
+            </w:r>
+            <w:r>
+              <w:rPr>
+                <w:rFonts w:eastAsia="Times New Roman" w:cs="Times New Roman"/>
+                <w:bCs/>
+                <w:i/>
+                <w:color w:val="C00000"/>
+                <w:sz w:val="20"/>
+                <w:szCs w:val="20"/>
               </w:rPr>
               <w:t xml:space="preserve"> </w:t>
             </w:r>
@@ -567,17 +869,86 @@
             <w:pPr>
               <w:pStyle w:val="Sinespaciado"/>
               <w:rPr>
-                <w:sz w:val="18"/>
-              </w:rPr>
-            </w:pPr>
-            <w:r>
-              <w:rPr>
-                <w:rFonts w:eastAsia="Times New Roman" w:cs="Times New Roman"/>
-                <w:bCs/>
-                <w:color w:val="000000" w:themeColor="text1"/>
-              </w:rPr>
-              <w:t>Explica:</w:t>
-            </w:r>
+                <w:rFonts w:eastAsia="Times New Roman" w:cs="Times New Roman"/>
+                <w:bCs/>
+                <w:sz w:val="20"/>
+                <w:szCs w:val="20"/>
+              </w:rPr>
+            </w:pPr>
+            <w:r>
+              <w:rPr>
+                <w:rFonts w:eastAsia="Times New Roman" w:cs="Times New Roman"/>
+                <w:bCs/>
+                <w:sz w:val="20"/>
+                <w:szCs w:val="20"/>
+              </w:rPr>
+              <w:t>Explica (</w:t>
+            </w:r>
+            <w:r>
+              <w:rPr>
+                <w:rFonts w:eastAsia="Times New Roman" w:cs="Times New Roman"/>
+                <w:bCs/>
+                <w:sz w:val="20"/>
+                <w:szCs w:val="20"/>
+              </w:rPr>
+              <w:t>agrega</w:t>
+            </w:r>
+            <w:r>
+              <w:rPr>
+                <w:rFonts w:eastAsia="Times New Roman" w:cs="Times New Roman"/>
+                <w:bCs/>
+                <w:sz w:val="20"/>
+                <w:szCs w:val="20"/>
+              </w:rPr>
+              <w:t xml:space="preserve"> la foto </w:t>
+            </w:r>
+            <w:r>
+              <w:rPr>
+                <w:rFonts w:eastAsia="Times New Roman" w:cs="Times New Roman"/>
+                <w:bCs/>
+                <w:sz w:val="20"/>
+                <w:szCs w:val="20"/>
+              </w:rPr>
+              <w:t>que muestr</w:t>
+            </w:r>
+            <w:r>
+              <w:rPr>
+                <w:rFonts w:eastAsia="Times New Roman" w:cs="Times New Roman"/>
+                <w:bCs/>
+                <w:sz w:val="20"/>
+                <w:szCs w:val="20"/>
+              </w:rPr>
+              <w:t>a</w:t>
+            </w:r>
+            <w:r>
+              <w:rPr>
+                <w:rFonts w:eastAsia="Times New Roman" w:cs="Times New Roman"/>
+                <w:bCs/>
+                <w:sz w:val="20"/>
+                <w:szCs w:val="20"/>
+              </w:rPr>
+              <w:t xml:space="preserve"> cómo llegaste a la</w:t>
+            </w:r>
+            <w:r>
+              <w:rPr>
+                <w:rFonts w:eastAsia="Times New Roman" w:cs="Times New Roman"/>
+                <w:bCs/>
+                <w:sz w:val="20"/>
+                <w:szCs w:val="20"/>
+              </w:rPr>
+              <w:t xml:space="preserve"> solución):</w:t>
+            </w:r>
+          </w:p>
+          <w:p>
+            <w:pPr>
+              <w:pStyle w:val="Sinespaciado"/>
+              <w:rPr>
+                <w:rFonts w:eastAsia="Times New Roman" w:cs="Times New Roman"/>
+                <w:bCs/>
+                <w:sz w:val="20"/>
+                <w:szCs w:val="20"/>
+              </w:rPr>
+            </w:pPr>
             <w:r>
               <w:rPr>
                 <w:rFonts w:eastAsia="Times New Roman" w:cs="Times New Roman"/>
@@ -588,6 +959,50 @@
                 <w:szCs w:val="20"/>
               </w:rPr>
               <w:t xml:space="preserve">  </w:t>
+            </w:r>
+            <w:r>
+              <w:rPr>
+                <w:rFonts w:eastAsia="Times New Roman" w:cs="Times New Roman"/>
+                <w:bCs/>
+                <w:noProof/>
+                <w:sz w:val="20"/>
+                <w:szCs w:val="20"/>
+              </w:rPr>
+              <w:drawing>
+                <wp:inline distT="0" distB="0" distL="0" distR="0" wp14:anchorId="01A49CBC" wp14:editId="1EBBB5CB">
+                  <wp:extent cx="6050280" cy="1874520"/>
+                  <wp:effectExtent l="0" t="0" r="7620" b="0"/>
+                  <wp:docPr id="1" name="Imagen 1"/>
+                  <wp:cNvGraphicFramePr>
+                    <a:graphicFrameLocks xmlns:a="http://schemas.openxmlformats.org/drawingml/2006/main" noChangeAspect="1"/>
+                  </wp:cNvGraphicFramePr>
+                  <a:graphic xmlns:a="http://schemas.openxmlformats.org/drawingml/2006/main">
+                    <a:graphicData uri="http://schemas.openxmlformats.org/drawingml/2006/picture">
+                      <pic:pic xmlns:pic="http://schemas.openxmlformats.org/drawingml/2006/picture">
+                        <pic:nvPicPr>
+                          <pic:cNvPr id="1" name="WhatsApp Image 2018-08-16 at 11.13.14 PM.jpeg"/>
+                          <pic:cNvPicPr/>
+                        </pic:nvPicPr>
+                        <pic:blipFill>
+                          <a:blip r:embed="rId5"/>
+                          <a:stretch>
+                            <a:fillRect/>
+                          </a:stretch>
+                        </pic:blipFill>
+                        <pic:spPr>
+                          <a:xfrm>
+                            <a:off x="0" y="0"/>
+                            <a:ext cx="6050280" cy="1874520"/>
+                          </a:xfrm>
+                          <a:prstGeom prst="rect">
+                            <a:avLst/>
+                          </a:prstGeom>
+                        </pic:spPr>
+                      </pic:pic>
+                    </a:graphicData>
+                  </a:graphic>
+                </wp:inline>
+              </w:drawing>
             </w:r>
           </w:p>
         </w:tc>
@@ -608,19 +1023,57 @@
         <w:pStyle w:val="Sinespaciado"/>
       </w:pPr>
       <w:r>
-        <w:t>4</w:t>
+        <w:t>5</w:t>
       </w:r>
       <w:r>
         <w:t xml:space="preserve">. </w:t>
       </w:r>
       <w:r>
-        <w:t>Resuelve el siguiente problema</w:t>
-      </w:r>
-      <w:r>
-        <w:t xml:space="preserve"> de lógica</w:t>
-      </w:r>
-      <w:r>
-        <w:t>.</w:t>
+        <w:t>Resuelve el siguiente problema aplicando la etapa de análisis y programación para generar el algoritmo.</w:t>
+      </w:r>
+    </w:p>
+    <w:p>
+      <w:pPr>
+        <w:pStyle w:val="Sinespaciado"/>
+        <w:rPr>
+          <w:b/>
+          <w:i/>
+        </w:rPr>
+      </w:pPr>
+      <w:r>
+        <w:rPr>
+          <w:b/>
+          <w:i/>
+        </w:rPr>
+        <w:t>Necesitamos conocer el número de días que ha vivido una persona. A la persona le podemos preguntar su edad en años y meses enteros. Suponga que todos los años tienen 365 días y todos los meses 30 días. Resuelve el problema</w:t>
+      </w:r>
+      <w:r>
+        <w:rPr>
+          <w:b/>
+          <w:i/>
+        </w:rPr>
+        <w:t xml:space="preserve"> con esta información; </w:t>
+      </w:r>
+      <w:r>
+        <w:rPr>
+          <w:b/>
+          <w:i/>
+        </w:rPr>
+        <w:t>después</w:t>
+      </w:r>
+      <w:r>
+        <w:rPr>
+          <w:b/>
+          <w:i/>
+        </w:rPr>
+        <w:t>,</w:t>
+      </w:r>
+      <w:r>
+        <w:rPr>
+          <w:b/>
+          <w:i/>
+        </w:rPr>
+        <w:t xml:space="preserve"> explica qué harías para considerar los años bisiestos.</w:t>
       </w:r>
       <w:r>
         <w:t xml:space="preserve"> </w:t>
@@ -661,7 +1114,7 @@
         <w:tblLook w:val="04A0" w:firstRow="1" w:lastRow="0" w:firstColumn="1" w:lastColumn="0" w:noHBand="0" w:noVBand="1"/>
       </w:tblPr>
       <w:tblGrid>
-        <w:gridCol w:w="10173"/>
+        <w:gridCol w:w="11016"/>
       </w:tblGrid>
       <w:tr>
         <w:tc>
@@ -672,320 +1125,95 @@
             <w:pPr>
               <w:pStyle w:val="Sinespaciado"/>
               <w:rPr>
-                <w:rFonts w:eastAsia="Times New Roman" w:cs="Times New Roman"/>
-                <w:bCs/>
-                <w:szCs w:val="20"/>
-              </w:rPr>
-            </w:pPr>
-            <w:r>
-              <w:rPr>
-                <w:rFonts w:eastAsia="Times New Roman" w:cs="Times New Roman"/>
-                <w:bCs/>
-                <w:szCs w:val="20"/>
-              </w:rPr>
-              <w:t>Seis amigos desean pasar sus vacaciones juntos, viajan en pareja y utilizan diferentes medios de transporte; sabemos que Alejandro no utiliza el coche ya que éste acompaña a Benito que no va en avión. Andrés viaja en avión. Si Carlos no va acompañado de Darío ni hace uso del avión, ¿qué medio de transporte utiliza Tomás?</w:t>
-            </w:r>
-          </w:p>
-          <w:p>
-            <w:pPr>
-              <w:pStyle w:val="Sinespaciado"/>
-              <w:rPr>
-                <w:rFonts w:eastAsia="Times New Roman" w:cs="Times New Roman"/>
-                <w:bCs/>
-                <w:sz w:val="20"/>
-                <w:szCs w:val="20"/>
-              </w:rPr>
-            </w:pPr>
-          </w:p>
-          <w:p>
-            <w:pPr>
-              <w:pStyle w:val="Sinespaciado"/>
-              <w:rPr>
-                <w:rFonts w:eastAsia="Times New Roman" w:cs="Times New Roman"/>
-                <w:bCs/>
-                <w:sz w:val="20"/>
-                <w:szCs w:val="20"/>
-              </w:rPr>
-            </w:pPr>
-            <w:r>
-              <w:rPr>
-                <w:rFonts w:eastAsia="Times New Roman" w:cs="Times New Roman"/>
-                <w:bCs/>
-                <w:sz w:val="20"/>
-                <w:szCs w:val="20"/>
-              </w:rPr>
-              <w:t>Respuesta:</w:t>
-            </w:r>
-            <w:r>
-              <w:rPr>
-                <w:rFonts w:eastAsia="Times New Roman" w:cs="Times New Roman"/>
-                <w:bCs/>
+                <w:b/>
+                <w:color w:val="C00000"/>
+                <w:sz w:val="20"/>
+              </w:rPr>
+            </w:pPr>
+            <w:r>
+              <w:rPr>
+                <w:b/>
+                <w:color w:val="C00000"/>
+                <w:sz w:val="20"/>
+              </w:rPr>
+              <w:t>Análisis</w:t>
+            </w:r>
+            <w:r>
+              <w:rPr>
+                <w:b/>
+                <w:color w:val="C00000"/>
+                <w:sz w:val="20"/>
+              </w:rPr>
+              <w:t>.</w:t>
+            </w:r>
+          </w:p>
+          <w:p>
+            <w:pPr>
+              <w:pStyle w:val="Sinespaciado"/>
+              <w:rPr>
+                <w:color w:val="C00000"/>
+                <w:sz w:val="20"/>
+              </w:rPr>
+            </w:pPr>
+            <w:r>
+              <w:rPr>
+                <w:color w:val="C00000"/>
+                <w:sz w:val="20"/>
+              </w:rPr>
+              <w:t>Entradas:</w:t>
+            </w:r>
+            <w:r>
+              <w:rPr>
+                <w:color w:val="C00000"/>
+                <w:sz w:val="20"/>
+              </w:rPr>
+              <w:t xml:space="preserve"> Años y meses.</w:t>
+            </w:r>
+          </w:p>
+          <w:p>
+            <w:pPr>
+              <w:pStyle w:val="Sinespaciado"/>
+              <w:rPr>
+                <w:color w:val="C00000"/>
+                <w:sz w:val="20"/>
+              </w:rPr>
+            </w:pPr>
+            <w:r>
+              <w:rPr>
+                <w:color w:val="C00000"/>
+                <w:sz w:val="20"/>
+              </w:rPr>
+              <w:t>Salidas:</w:t>
+            </w:r>
+            <w:r>
+              <w:rPr>
+                <w:color w:val="C00000"/>
+                <w:sz w:val="20"/>
+              </w:rPr>
+              <w:t xml:space="preserve"> Días</w:t>
+            </w:r>
+            <w:r>
+              <w:rPr>
+                <w:color w:val="C00000"/>
+                <w:sz w:val="20"/>
+              </w:rPr>
+              <w:t xml:space="preserve"> que ha vivido</w:t>
+            </w:r>
+            <w:r>
+              <w:rPr>
+                <w:color w:val="C00000"/>
+                <w:sz w:val="20"/>
+              </w:rPr>
+              <w:t>.</w:t>
+            </w:r>
+          </w:p>
+          <w:p>
+            <w:pPr>
+              <w:pStyle w:val="Sinespaciado"/>
+              <w:rPr>
                 <w:i/>
                 <w:color w:val="C00000"/>
                 <w:sz w:val="20"/>
-                <w:szCs w:val="20"/>
-              </w:rPr>
-              <w:t xml:space="preserve">  </w:t>
-            </w:r>
-          </w:p>
-          <w:p>
-            <w:pPr>
-              <w:pStyle w:val="Sinespaciado"/>
-              <w:rPr>
-                <w:rFonts w:eastAsia="Times New Roman" w:cs="Times New Roman"/>
-                <w:bCs/>
-                <w:sz w:val="20"/>
-                <w:szCs w:val="20"/>
-              </w:rPr>
-            </w:pPr>
-            <w:r>
-              <w:rPr>
-                <w:rFonts w:eastAsia="Times New Roman" w:cs="Times New Roman"/>
-                <w:bCs/>
-                <w:sz w:val="20"/>
-                <w:szCs w:val="20"/>
-              </w:rPr>
-              <w:t>Explica (</w:t>
-            </w:r>
-            <w:r>
-              <w:rPr>
-                <w:rFonts w:eastAsia="Times New Roman" w:cs="Times New Roman"/>
-                <w:bCs/>
-                <w:sz w:val="20"/>
-                <w:szCs w:val="20"/>
-              </w:rPr>
-              <w:t>agrega</w:t>
-            </w:r>
-            <w:r>
-              <w:rPr>
-                <w:rFonts w:eastAsia="Times New Roman" w:cs="Times New Roman"/>
-                <w:bCs/>
-                <w:sz w:val="20"/>
-                <w:szCs w:val="20"/>
-              </w:rPr>
-              <w:t xml:space="preserve"> la foto </w:t>
-            </w:r>
-            <w:r>
-              <w:rPr>
-                <w:rFonts w:eastAsia="Times New Roman" w:cs="Times New Roman"/>
-                <w:bCs/>
-                <w:sz w:val="20"/>
-                <w:szCs w:val="20"/>
-              </w:rPr>
-              <w:t>que muestr</w:t>
-            </w:r>
-            <w:r>
-              <w:rPr>
-                <w:rFonts w:eastAsia="Times New Roman" w:cs="Times New Roman"/>
-                <w:bCs/>
-                <w:sz w:val="20"/>
-                <w:szCs w:val="20"/>
-              </w:rPr>
-              <w:t>a</w:t>
-            </w:r>
-            <w:r>
-              <w:rPr>
-                <w:rFonts w:eastAsia="Times New Roman" w:cs="Times New Roman"/>
-                <w:bCs/>
-                <w:sz w:val="20"/>
-                <w:szCs w:val="20"/>
-              </w:rPr>
-              <w:t xml:space="preserve"> cómo llegaste a la</w:t>
-            </w:r>
-            <w:r>
-              <w:rPr>
-                <w:rFonts w:eastAsia="Times New Roman" w:cs="Times New Roman"/>
-                <w:bCs/>
-                <w:sz w:val="20"/>
-                <w:szCs w:val="20"/>
-              </w:rPr>
-              <w:t xml:space="preserve"> solución):</w:t>
-            </w:r>
-            <w:r>
-              <w:rPr>
-                <w:rFonts w:eastAsia="Times New Roman" w:cs="Times New Roman"/>
-                <w:bCs/>
-                <w:i/>
-                <w:color w:val="C00000"/>
-                <w:sz w:val="20"/>
-                <w:szCs w:val="20"/>
-              </w:rPr>
-              <w:t xml:space="preserve">  </w:t>
-            </w:r>
-          </w:p>
-        </w:tc>
-      </w:tr>
-    </w:tbl>
-    <w:p>
-      <w:pPr>
-        <w:pStyle w:val="Sinespaciado"/>
-      </w:pPr>
-    </w:p>
-    <w:p>
-      <w:pPr>
-        <w:pStyle w:val="Sinespaciado"/>
-      </w:pPr>
-    </w:p>
-    <w:p>
-      <w:pPr>
-        <w:pStyle w:val="Sinespaciado"/>
-      </w:pPr>
-      <w:r>
-        <w:t>5</w:t>
-      </w:r>
-      <w:r>
-        <w:t xml:space="preserve">. </w:t>
-      </w:r>
-      <w:r>
-        <w:t>Resuelve el siguiente problema aplicando la etapa de análisis y programación para generar el algoritmo.</w:t>
-      </w:r>
-    </w:p>
-    <w:p>
-      <w:pPr>
-        <w:pStyle w:val="Sinespaciado"/>
-        <w:rPr>
-          <w:b/>
-          <w:i/>
-        </w:rPr>
-      </w:pPr>
-      <w:r>
-        <w:rPr>
-          <w:b/>
-          <w:i/>
-        </w:rPr>
-        <w:t>Necesitamos conocer el número de días que ha vivido una persona. A la persona le podemos preguntar su edad en años y meses enteros. Suponga que todos los años tienen 365 días y todos los meses 30 días. Resuelve el problema</w:t>
-      </w:r>
-      <w:r>
-        <w:rPr>
-          <w:b/>
-          <w:i/>
-        </w:rPr>
-        <w:t xml:space="preserve"> con esta información; </w:t>
-      </w:r>
-      <w:r>
-        <w:rPr>
-          <w:b/>
-          <w:i/>
-        </w:rPr>
-        <w:t>después</w:t>
-      </w:r>
-      <w:r>
-        <w:rPr>
-          <w:b/>
-          <w:i/>
-        </w:rPr>
-        <w:t>,</w:t>
-      </w:r>
-      <w:r>
-        <w:rPr>
-          <w:b/>
-          <w:i/>
-        </w:rPr>
-        <w:t xml:space="preserve"> explica qué harías para considerar los años bisiestos.</w:t>
-      </w:r>
-      <w:r>
-        <w:t xml:space="preserve"> </w:t>
-      </w:r>
-      <w:r>
-        <w:rPr>
-          <w:i/>
-          <w:sz w:val="16"/>
-        </w:rPr>
-        <w:t>(2</w:t>
-      </w:r>
-      <w:r>
-        <w:rPr>
-          <w:i/>
-          <w:sz w:val="16"/>
-        </w:rPr>
-        <w:t>5</w:t>
-      </w:r>
-      <w:r>
-        <w:rPr>
-          <w:i/>
-          <w:sz w:val="16"/>
-        </w:rPr>
-        <w:t>0</w:t>
-      </w:r>
-      <w:r>
-        <w:rPr>
-          <w:i/>
-          <w:sz w:val="16"/>
-        </w:rPr>
-        <w:t xml:space="preserve"> puntos)</w:t>
-      </w:r>
-    </w:p>
-    <w:tbl>
-      <w:tblPr>
-        <w:tblStyle w:val="Tablaconcuadrcula"/>
-        <w:tblW w:w="0" w:type="auto"/>
-        <w:tblLook w:val="04A0" w:firstRow="1" w:lastRow="0" w:firstColumn="1" w:lastColumn="0" w:noHBand="0" w:noVBand="1"/>
-      </w:tblPr>
-      <w:tblGrid>
-        <w:gridCol w:w="10173"/>
-      </w:tblGrid>
-      <w:tr>
-        <w:tc>
-          <w:tcPr>
-            <w:tcW w:w="10173" w:type="dxa"/>
-          </w:tcPr>
-          <w:p>
-            <w:pPr>
-              <w:pStyle w:val="Sinespaciado"/>
-              <w:rPr>
-                <w:b/>
-                <w:color w:val="C00000"/>
-                <w:sz w:val="20"/>
-              </w:rPr>
-            </w:pPr>
-            <w:r>
-              <w:rPr>
-                <w:b/>
-                <w:color w:val="C00000"/>
-                <w:sz w:val="20"/>
-              </w:rPr>
-              <w:t>Anáisis.</w:t>
-            </w:r>
-          </w:p>
-          <w:p>
-            <w:pPr>
-              <w:pStyle w:val="Sinespaciado"/>
-              <w:rPr>
-                <w:color w:val="C00000"/>
-                <w:sz w:val="20"/>
-              </w:rPr>
-            </w:pPr>
-            <w:r>
-              <w:rPr>
-                <w:color w:val="C00000"/>
-                <w:sz w:val="20"/>
-              </w:rPr>
-              <w:t>Entradas:</w:t>
-            </w:r>
-          </w:p>
-          <w:p>
-            <w:pPr>
-              <w:pStyle w:val="Sinespaciado"/>
-              <w:rPr>
-                <w:color w:val="C00000"/>
-                <w:sz w:val="20"/>
-              </w:rPr>
-            </w:pPr>
-            <w:r>
-              <w:rPr>
-                <w:color w:val="C00000"/>
-                <w:sz w:val="20"/>
-              </w:rPr>
-              <w:t>Salidas:</w:t>
-            </w:r>
-          </w:p>
-          <w:p>
-            <w:pPr>
-              <w:pStyle w:val="Sinespaciado"/>
-              <w:rPr>
-                <w:i/>
-                <w:color w:val="C00000"/>
-                <w:sz w:val="20"/>
               </w:rPr>
             </w:pPr>
             <w:r>
@@ -994,6 +1222,27 @@
                 <w:sz w:val="20"/>
               </w:rPr>
               <w:t>Relación E/S:</w:t>
+            </w:r>
+            <w:r>
+              <w:rPr>
+                <w:color w:val="C00000"/>
+                <w:sz w:val="20"/>
+              </w:rPr>
+              <w:t xml:space="preserve"> Días</w:t>
+            </w:r>
+            <w:r>
+              <w:rPr>
+                <w:color w:val="C00000"/>
+                <w:sz w:val="20"/>
+              </w:rPr>
+              <w:t xml:space="preserve"> que ha vivido</w:t>
+            </w:r>
+            <w:r>
+              <w:rPr>
+                <w:color w:val="C00000"/>
+                <w:sz w:val="20"/>
+              </w:rPr>
+              <w:t xml:space="preserve"> = (número de años * 365) + (número de meses * 30)</w:t>
             </w:r>
           </w:p>
         </w:tc>
@@ -1046,6 +1295,49 @@
                 <w:sz w:val="20"/>
               </w:rPr>
             </w:pPr>
+            <w:r>
+              <w:rPr>
+                <w:b/>
+                <w:noProof/>
+                <w:color w:val="C00000"/>
+                <w:sz w:val="20"/>
+              </w:rPr>
+              <w:drawing>
+                <wp:inline distT="0" distB="0" distL="0" distR="0" wp14:anchorId="499C37C4" wp14:editId="2BC187FB">
+                  <wp:extent cx="6858000" cy="2941320"/>
+                  <wp:effectExtent l="0" t="0" r="0" b="0"/>
+                  <wp:docPr id="2" name="Imagen 2"/>
+                  <wp:cNvGraphicFramePr>
+                    <a:graphicFrameLocks xmlns:a="http://schemas.openxmlformats.org/drawingml/2006/main" noChangeAspect="1"/>
+                  </wp:cNvGraphicFramePr>
+                  <a:graphic xmlns:a="http://schemas.openxmlformats.org/drawingml/2006/main">
+                    <a:graphicData uri="http://schemas.openxmlformats.org/drawingml/2006/picture">
+                      <pic:pic xmlns:pic="http://schemas.openxmlformats.org/drawingml/2006/picture">
+                        <pic:nvPicPr>
+                          <pic:cNvPr id="2" name="39270904_672544503082061_8962704991282266112_n.jpg"/>
+                          <pic:cNvPicPr/>
+                        </pic:nvPicPr>
+                        <pic:blipFill>
+                          <a:blip r:embed="rId6"/>
+                          <a:stretch>
+                            <a:fillRect/>
+                          </a:stretch>
+                        </pic:blipFill>
+                        <pic:spPr>
+                          <a:xfrm>
+                            <a:off x="0" y="0"/>
+                            <a:ext cx="6858000" cy="2941320"/>
+                          </a:xfrm>
+                          <a:prstGeom prst="rect">
+                            <a:avLst/>
+                          </a:prstGeom>
+                        </pic:spPr>
+                      </pic:pic>
+                    </a:graphicData>
+                  </a:graphic>
+                </wp:inline>
+              </w:drawing>
+            </w:r>
           </w:p>
         </w:tc>
       </w:tr>
@@ -1807,7 +2099,7 @@
 </file>
 
 <file path=customXml/itemProps1.xml><?xml version="1.0" encoding="utf-8"?>
-<ds:datastoreItem xmlns:ds="http://schemas.openxmlformats.org/officeDocument/2006/customXml" ds:itemID="{57181A65-08D8-AD46-9358-797B8AD2AD5D}">
+<ds:datastoreItem xmlns:ds="http://schemas.openxmlformats.org/officeDocument/2006/customXml" ds:itemID="{E9C4CADC-600A-40C2-95CA-03E5311A78E3}">
   <ds:schemaRefs>
     <ds:schemaRef ds:uri="http://schemas.openxmlformats.org/officeDocument/2006/bibliography"/>
   </ds:schemaRefs>
